--- a/Articulo Cientifico/Hacia una gobernanza más eficiente mediante la integración de tecnologías de la información y la comunicación en la Administración Pública Colombian.docx
+++ b/Articulo Cientifico/Hacia una gobernanza más eficiente mediante la integración de tecnologías de la información y la comunicación en la Administración Pública Colombian.docx
@@ -19,7 +19,11 @@
       </w:r>
     </w:p>
     <w:p/>
-    <w:p/>
+    <w:p>
+      <w:r>
+        <w:t>Por: Luis Enrique Guerrero Ibarra, monitor de Investigación Aplicada.</w:t>
+      </w:r>
+    </w:p>
     <w:p/>
     <w:p>
       <w:pPr>
@@ -48,13 +52,7 @@
         <w:t>D</w:t>
       </w:r>
       <w:r>
-        <w:t xml:space="preserve">iversos autores han destacado la relevancia de la integración de TIC en la Administración Pública Colombiana </w:t>
-      </w:r>
-      <w:r>
-        <w:t>como,</w:t>
-      </w:r>
-      <w:r>
-        <w:t xml:space="preserve"> por ejemplo, Barragán (2019) quien afirma que "el uso de tecnologías de información y comunicación es fundamental en la Administración Pública, debido a que permiten una mayor eficiencia en los procesos administrativos, la toma de decisiones y la prestación de servicios" (p. 52). Asimismo, según lo señalado por Torres, Ramírez y Cendales (2019), "la incorporación de TIC en la gestión pública puede generar beneficios como la transparencia, la eficiencia, la efectividad y la participación ciudadana" (p. 130).</w:t>
+        <w:t>iversos autores han destacado la relevancia de la integración de TIC en la Administración Pública Colombiana como, por ejemplo, Barragán (2019) quien afirma que "el uso de tecnologías de información y comunicación es fundamental en la Administración Pública, debido a que permiten una mayor eficiencia en los procesos administrativos, la toma de decisiones y la prestación de servicios" (p. 52). Asimismo, según lo señalado por Torres, Ramírez y Cendales (2019), "la incorporación de TIC en la gestión pública puede generar beneficios como la transparencia, la eficiencia, la efectividad y la participación ciudadana" (p. 130).</w:t>
       </w:r>
     </w:p>
     <w:p/>
@@ -88,19 +86,13 @@
     <w:p/>
     <w:p>
       <w:r>
-        <w:t>E</w:t>
-      </w:r>
-      <w:r>
-        <w:t>s necesario destacar que el gobierno electrónico y el gobierno digital no solo representan una oportunidad para mejorar la eficiencia y transparencia de la Administración Pública Colombiana, sino también una obligación en el marco de la Agenda 2030 de las Naciones Unidas, específicamente en lo que se refiere al Objetivo de Desarrollo Sostenible 16: "Promover sociedades pacíficas e inclusivas para el desarrollo sostenible, facilitar el acceso a la justicia para todos y crear instituciones eficaces, responsables e inclusivas a todos los niveles".</w:t>
-      </w:r>
-    </w:p>
-    <w:p/>
-    <w:p>
-      <w:r>
-        <w:t>R</w:t>
-      </w:r>
-      <w:r>
-        <w:t xml:space="preserve">esulta relevante mencionar el estudio "La gobernanza electrónica en la Administración Pública colombiana" realizado por Jairo Alberto Cano y Adriana Patricia Escobar (2018), en el que se destaca la necesidad de avanzar hacia una gobernanza electrónica que promueva la participación ciudadana, la transparencia y la eficiencia en la gestión pública. </w:t>
+        <w:t>Es necesario destacar que el gobierno electrónico y el gobierno digital no solo representan una oportunidad para mejorar la eficiencia y transparencia de la Administración Pública Colombiana, sino también una obligación en el marco de la Agenda 2030 de las Naciones Unidas, específicamente en lo que se refiere al Objetivo de Desarrollo Sostenible 16: "Promover sociedades pacíficas e inclusivas para el desarrollo sostenible, facilitar el acceso a la justicia para todos y crear instituciones eficaces, responsables e inclusivas a todos los niveles".</w:t>
+      </w:r>
+    </w:p>
+    <w:p/>
+    <w:p>
+      <w:r>
+        <w:t xml:space="preserve">Resulta relevante mencionar el estudio "La gobernanza electrónica en la Administración Pública colombiana" realizado por Jairo Alberto Cano y Adriana Patricia Escobar (2018), en el que se destaca la necesidad de avanzar hacia una gobernanza electrónica que promueva la participación ciudadana, la transparencia y la eficiencia en la gestión pública. </w:t>
       </w:r>
       <w:r>
         <w:t>De esta manera</w:t>
@@ -158,16 +150,7 @@
     <w:p/>
     <w:p>
       <w:r>
-        <w:t>Sí bien e</w:t>
-      </w:r>
-      <w:r>
-        <w:t>n Colombia, el gobierno ha promovido la incorporación de tecnologías de la información y la comunicación en la Administración Pública mediante la implementación del programa de Gobierno en Línea. Este programa busca</w:t>
-      </w:r>
-      <w:r>
-        <w:t>ba</w:t>
-      </w:r>
-      <w:r>
-        <w:t xml:space="preserve"> promover la transformación digital de la gestión pública en Colombia, a través del uso de tecnologías de la información y la comunicación, con el objetivo de mejorar la eficiencia, transparencia y calidad de los servicios públicos (Presidencia de la República de Colombia, 2015).</w:t>
+        <w:t>Sí bien en Colombia, el gobierno ha promovido la incorporación de tecnologías de la información y la comunicación en la Administración Pública mediante la implementación del programa de Gobierno en Línea. Este programa buscaba promover la transformación digital de la gestión pública en Colombia, a través del uso de tecnologías de la información y la comunicación, con el objetivo de mejorar la eficiencia, transparencia y calidad de los servicios públicos (Presidencia de la República de Colombia, 2015).</w:t>
       </w:r>
     </w:p>
     <w:p/>
@@ -180,19 +163,7 @@
         <w:t xml:space="preserve">y Oviedo (2020), uno de los principales desafíos es la brecha digital existente entre los ciudadanos y el gobierno, lo que dificulta el acceso y uso de los servicios públicos digitales por parte de la población más vulnerable. De igual manera, </w:t>
       </w:r>
       <w:r>
-        <w:t xml:space="preserve">como lo dice </w:t>
-      </w:r>
-      <w:r>
-        <w:t>Roa</w:t>
-      </w:r>
-      <w:r>
-        <w:t xml:space="preserve"> </w:t>
-      </w:r>
-      <w:r>
-        <w:t>(2017)</w:t>
-      </w:r>
-      <w:r>
-        <w:t xml:space="preserve">, </w:t>
+        <w:t xml:space="preserve">como lo dice Roa (2017), </w:t>
       </w:r>
       <w:r>
         <w:t>otro de los desafíos es la resistencia al cambio en la cultura organizacional de la Administración Pública, lo que limita la adopción de nuevas tecnologías y procesos.</w:t>
@@ -213,40 +184,25 @@
     <w:p/>
     <w:p>
       <w:r>
-        <w:t>L</w:t>
-      </w:r>
-      <w:r>
-        <w:t>a Administración Pública Colombiana se encuentra en un momento crucial en el que se requiere de cambios significativos que permitan mejorar su eficiencia y garantizar un mejor servicio a los ciudadanos. A pesar de los avances que se han realizado en los últimos años, aún existen importantes desafíos por enfrentar en cuanto a la gobernanza y el uso de tecnologías de la información y la comunicación.</w:t>
-      </w:r>
-    </w:p>
-    <w:p/>
-    <w:p>
-      <w:r>
-        <w:t>R</w:t>
-      </w:r>
-      <w:r>
-        <w:t>esulta fundamental implementar estrategias que permitan avanzar hacia una gobernanza más eficiente, en la que se aprovechen las oportunidades que brindan las tecnologías de la información y la comunicación para mejorar la gestión pública. La utilización de herramientas como el gobierno electrónico y el gobierno digital pueden ser clave para lograr este objetivo.</w:t>
-      </w:r>
-    </w:p>
-    <w:p/>
-    <w:p>
-      <w:r>
-        <w:t xml:space="preserve">Es </w:t>
-      </w:r>
-      <w:r>
-        <w:t>de</w:t>
-      </w:r>
-      <w:r>
-        <w:t xml:space="preserve"> destacar que el gobierno electrónico y el gobierno digital no se limitan al uso de tecnología en la gestión pública, sino que se trata de una transformación profunda que implica una nueva forma de entender y llevar a cabo la Administración Pública. Se trata de una transformación que requiere de una visión estratégica, de una cultura de innovación y de la participación activa de los ciudadanos.</w:t>
-      </w:r>
-    </w:p>
-    <w:p/>
-    <w:p>
-      <w:r>
-        <w:t>D</w:t>
-      </w:r>
-      <w:r>
-        <w:t>iversas investigaciones han demostrado que la implementación de tecnologías de la información y la comunicación en la Administración Pública puede generar importantes beneficios, tanto para los ciudadanos como para el propio Estado. Según un estudio realizado por el Banco Interamericano de Desarrollo (BID)</w:t>
+        <w:t>La Administración Pública Colombiana se encuentra en un momento crucial en el que se requiere de cambios significativos que permitan mejorar su eficiencia y garantizar un mejor servicio a los ciudadanos. A pesar de los avances que se han realizado en los últimos años, aún existen importantes desafíos por enfrentar en cuanto a la gobernanza y el uso de tecnologías de la información y la comunicación.</w:t>
+      </w:r>
+    </w:p>
+    <w:p/>
+    <w:p>
+      <w:r>
+        <w:t>Resulta fundamental implementar estrategias que permitan avanzar hacia una gobernanza más eficiente, en la que se aprovechen las oportunidades que brindan las tecnologías de la información y la comunicación para mejorar la gestión pública. La utilización de herramientas como el gobierno electrónico y el gobierno digital pueden ser clave para lograr este objetivo.</w:t>
+      </w:r>
+    </w:p>
+    <w:p/>
+    <w:p>
+      <w:r>
+        <w:t>Es de destacar que el gobierno electrónico y el gobierno digital no se limitan al uso de tecnología en la gestión pública, sino que se trata de una transformación profunda que implica una nueva forma de entender y llevar a cabo la Administración Pública. Se trata de una transformación que requiere de una visión estratégica, de una cultura de innovación y de la participación activa de los ciudadanos.</w:t>
+      </w:r>
+    </w:p>
+    <w:p/>
+    <w:p>
+      <w:r>
+        <w:t>Diversas investigaciones han demostrado que la implementación de tecnologías de la información y la comunicación en la Administración Pública puede generar importantes beneficios, tanto para los ciudadanos como para el propio Estado. Según un estudio realizado por el Banco Interamericano de Desarrollo (BID)</w:t>
       </w:r>
       <w:r>
         <w:t xml:space="preserve"> </w:t>
@@ -268,10 +224,7 @@
     <w:p/>
     <w:p>
       <w:r>
-        <w:t>L</w:t>
-      </w:r>
-      <w:r>
-        <w:t>a implementación de tecnologías de la información y la comunicación puede ser clave para lograr una mayor participación ciudadana en la gestión pública. De acuerdo con un estudio realizado por el Centro Latinoamericano para el Desarrollo Rural (</w:t>
+        <w:t>La implementación de tecnologías de la información y la comunicación puede ser clave para lograr una mayor participación ciudadana en la gestión pública. De acuerdo con un estudio realizado por el Centro Latinoamericano para el Desarrollo Rural (</w:t>
       </w:r>
       <w:proofErr w:type="spellStart"/>
       <w:r>
@@ -282,10 +235,7 @@
         <w:t>)</w:t>
       </w:r>
       <w:r>
-        <w:t xml:space="preserve"> </w:t>
-      </w:r>
-      <w:r>
-        <w:t>(2014)</w:t>
+        <w:t xml:space="preserve"> (2014)</w:t>
       </w:r>
       <w:r>
         <w:t>, la utilización de herramientas como las redes sociales puede ser una importante herramienta para mejorar la participación ciudadana en la gestión pública.</w:t>
@@ -333,6 +283,12 @@
     <w:p/>
     <w:p>
       <w:r>
+        <w:t>Barragán, J. (2019). Uso de tecnologías de información y comunicación en la Administración Pública. Revista de Investigación Académica, 23, 52-63.</w:t>
+      </w:r>
+    </w:p>
+    <w:p/>
+    <w:p>
+      <w:r>
         <w:t>Cañón, J. C. (2010). E-</w:t>
       </w:r>
       <w:proofErr w:type="spellStart"/>
@@ -416,6 +372,7 @@
     <w:p/>
     <w:p>
       <w:r>
+        <w:lastRenderedPageBreak/>
         <w:t xml:space="preserve">Guerrero, C. A., &amp; Silva, A. E. (2019). Análisis de la adopción de tecnologías de la información y comunicación en la Administración Pública Colombiana. Revista Publicando, 6(19), 57-70. </w:t>
       </w:r>
       <w:proofErr w:type="spellStart"/>
@@ -438,20 +395,96 @@
     <w:p/>
     <w:p>
       <w:r>
+        <w:t>Guzmán, J. A., &amp; Romero, D. (2017). Innovación en la gestión pública: el caso de la estrategia de Gobierno Digital en Colombia. Revista Científica General José María Córdova, 15(21), 247-268.</w:t>
+      </w:r>
+    </w:p>
+    <w:p/>
+    <w:p>
+      <w:r>
+        <w:t>Hernández, J. E. (2017). El papel del gobierno electrónico en la modernización de la gestión pública. Estudios Políticos, 51, 195-213.</w:t>
+      </w:r>
+    </w:p>
+    <w:p/>
+    <w:p>
+      <w:r>
+        <w:t xml:space="preserve">Hernández, J. E. (2019). Gobierno electrónico y modernización de la gestión pública en Colombia: avances y desafíos. Revista Internacional de Tecnologías en la Educación y la Educación en Tecnologías, 18, 55-66. </w:t>
+      </w:r>
+      <w:proofErr w:type="spellStart"/>
+      <w:r>
+        <w:t>doi</w:t>
+      </w:r>
+      <w:proofErr w:type="spellEnd"/>
+      <w:r>
+        <w:t>: 10.17227/rie.vol18.num1-11709</w:t>
+      </w:r>
+    </w:p>
+    <w:p/>
+    <w:p>
+      <w:r>
+        <w:t>Jaramillo, S. (2017). Gobierno abierto y participación ciudadana en la Administración Pública en Colombia. Revista Estudios Políticos, 51, 149-168.</w:t>
+      </w:r>
+    </w:p>
+    <w:p/>
+    <w:p>
+      <w:r>
+        <w:t xml:space="preserve">Jaramillo, S., &amp; Guzmán, J. A. (2020). Participación ciudadana y gobierno abierto en Colombia: un análisis desde la perspectiva de los empleados públicos. Revista de la Escuela Superior de Administración Pública, 81, 53-70. </w:t>
+      </w:r>
+      <w:proofErr w:type="spellStart"/>
+      <w:r>
+        <w:t>doi</w:t>
+      </w:r>
+      <w:proofErr w:type="spellEnd"/>
+      <w:r>
+        <w:t>: 10.18270/</w:t>
+      </w:r>
+      <w:proofErr w:type="gramStart"/>
+      <w:r>
+        <w:t>rsap.v</w:t>
+      </w:r>
+      <w:proofErr w:type="gramEnd"/>
+      <w:r>
+        <w:t>81i0.3249</w:t>
+      </w:r>
+    </w:p>
+    <w:p/>
+    <w:p>
+      <w:r>
+        <w:t xml:space="preserve">Martínez, L. A., &amp; Pinto, A. M. (2017). Gobierno electrónico y participación ciudadana: el caso de Bogotá, Colombia. Revista Internacional de Ciencias Sociales y Humanidades, 7(1), 37-50. </w:t>
+      </w:r>
+      <w:proofErr w:type="spellStart"/>
+      <w:r>
+        <w:t>doi</w:t>
+      </w:r>
+      <w:proofErr w:type="spellEnd"/>
+      <w:r>
+        <w:t>: 10.18381/</w:t>
+      </w:r>
+      <w:proofErr w:type="gramStart"/>
+      <w:r>
+        <w:t>ricsh.v</w:t>
+      </w:r>
+      <w:proofErr w:type="gramEnd"/>
+      <w:r>
+        <w:t>7i1.2368</w:t>
+      </w:r>
+    </w:p>
+    <w:p/>
+    <w:p>
+      <w:r>
+        <w:t>Martínez, L. A. (2017). TIC y Administración Pública en Colombia. Análisis Político, 30(89), 45-63.</w:t>
+      </w:r>
+    </w:p>
+    <w:p/>
+    <w:p>
+      <w:r>
+        <w:t>Ministerio de Tecnologías de la Información y las Comunicaciones. (2017). Plan Vive Digital para la Gente 2014-2018. Bogotá D.C.: Ministerio de Tecnologías de la Información y las Comunicaciones.</w:t>
+      </w:r>
+    </w:p>
+    <w:p/>
+    <w:p>
+      <w:r>
         <w:lastRenderedPageBreak/>
-        <w:t>Guzmán, J. A., &amp; Romero, D. (2017). Innovación en la gestión pública: el caso de la estrategia de Gobierno Digital en Colombia. Revista Científica General José María Córdova, 15(21), 247-268.</w:t>
-      </w:r>
-    </w:p>
-    <w:p/>
-    <w:p>
-      <w:r>
-        <w:t>Hernández, J. E. (2017). El papel del gobierno electrónico en la modernización de la gestión pública. Estudios Políticos, 51, 195-213.</w:t>
-      </w:r>
-    </w:p>
-    <w:p/>
-    <w:p>
-      <w:r>
-        <w:t xml:space="preserve">Hernández, J. E. (2019). Gobierno electrónico y modernización de la gestión pública en Colombia: avances y desafíos. Revista Internacional de Tecnologías en la Educación y la Educación en Tecnologías, 18, 55-66. </w:t>
+        <w:t xml:space="preserve">Morales, M. M. (2019). Tecnología de la información y comunicación y su influencia en la gestión pública: un estudio de caso en Colombia. Revista Internacional de Investigación en Ciencias Sociales, 15(1), 107-117. </w:t>
       </w:r>
       <w:proofErr w:type="spellStart"/>
       <w:r>
@@ -459,19 +492,21 @@
       </w:r>
       <w:proofErr w:type="spellEnd"/>
       <w:r>
-        <w:t>: 10.17227/rie.vol18.num1-11709</w:t>
-      </w:r>
-    </w:p>
-    <w:p/>
-    <w:p>
-      <w:r>
-        <w:t>Jaramillo, S. (2017). Gobierno abierto y participación ciudadana en la Administración Pública en Colombia. Revista Estudios Políticos, 51, 149-168.</w:t>
-      </w:r>
-    </w:p>
-    <w:p/>
-    <w:p>
-      <w:r>
-        <w:t xml:space="preserve">Jaramillo, S., &amp; Guzmán, J. A. (2020). Participación ciudadana y gobierno abierto en Colombia: un análisis desde la perspectiva de los empleados públicos. Revista de la Escuela Superior de Administración Pública, 81, 53-70. </w:t>
+        <w:t>: 10.18004/</w:t>
+      </w:r>
+      <w:proofErr w:type="spellStart"/>
+      <w:r>
+        <w:t>rdgics</w:t>
+      </w:r>
+      <w:proofErr w:type="spellEnd"/>
+      <w:r>
+        <w:t>/2307-1239/2019.015(01)107-117</w:t>
+      </w:r>
+    </w:p>
+    <w:p/>
+    <w:p>
+      <w:r>
+        <w:t xml:space="preserve">Ochoa, J. E. (2019). Impacto de las tecnologías de la información y la comunicación en la eficiencia de la gestión pública en Colombia. Revista Gaceta Laboral, 25(2), 134-151. </w:t>
       </w:r>
       <w:proofErr w:type="spellStart"/>
       <w:r>
@@ -479,21 +514,131 @@
       </w:r>
       <w:proofErr w:type="spellEnd"/>
       <w:r>
-        <w:t>: 10.18270/</w:t>
+        <w:t>: 10.17151/gl.2019.25.2.9</w:t>
+      </w:r>
+    </w:p>
+    <w:p/>
+    <w:p>
+      <w:r>
+        <w:t>Ochoa, J. E. (2018). Las TIC en la Administración Pública colombiana: avances y retos. Revista de Derecho, 49(1), 101-128.</w:t>
+      </w:r>
+    </w:p>
+    <w:p/>
+    <w:p>
+      <w:r>
+        <w:t xml:space="preserve">Osorio, L. A., &amp; Caicedo, J. L. (2018). Gobierno electrónico en Colombia: avances y desafíos. Revista Gestión y Política Pública, 27(2), 335-359. </w:t>
+      </w:r>
+      <w:proofErr w:type="spellStart"/>
+      <w:r>
+        <w:t>doi</w:t>
+      </w:r>
+      <w:proofErr w:type="spellEnd"/>
+      <w:r>
+        <w:t>: 10.11144/Javeriana.gyp27-2.geca</w:t>
+      </w:r>
+    </w:p>
+    <w:p/>
+    <w:p>
+      <w:r>
+        <w:t xml:space="preserve">Pardo, T. A., &amp; </w:t>
+      </w:r>
+      <w:proofErr w:type="spellStart"/>
+      <w:r>
+        <w:t>Giannetto</w:t>
+      </w:r>
+      <w:proofErr w:type="spellEnd"/>
+      <w:r>
+        <w:t>, D. (2015). Análisis comparado de la estrategia de gobierno electrónico en Colombia. Revista Espacios, 36(12), 4-15. Recuperado de http://www.revistaespacios.com/a15v36n12/a15v36n12p04.pdf</w:t>
+      </w:r>
+    </w:p>
+    <w:p/>
+    <w:p>
+      <w:r>
+        <w:t xml:space="preserve">Pardo, T. A., Gil-García, J. R., &amp; </w:t>
+      </w:r>
+      <w:proofErr w:type="spellStart"/>
+      <w:r>
+        <w:t>Burke</w:t>
+      </w:r>
+      <w:proofErr w:type="spellEnd"/>
+      <w:r>
+        <w:t xml:space="preserve">, G. B. (2016). Big data in </w:t>
+      </w:r>
+      <w:proofErr w:type="spellStart"/>
+      <w:r>
+        <w:t>the</w:t>
+      </w:r>
+      <w:proofErr w:type="spellEnd"/>
+      <w:r>
+        <w:t xml:space="preserve"> </w:t>
+      </w:r>
+      <w:proofErr w:type="spellStart"/>
+      <w:r>
+        <w:t>public</w:t>
+      </w:r>
+      <w:proofErr w:type="spellEnd"/>
+      <w:r>
+        <w:t xml:space="preserve"> sector: </w:t>
+      </w:r>
+      <w:proofErr w:type="spellStart"/>
+      <w:r>
+        <w:t>Lessons</w:t>
+      </w:r>
+      <w:proofErr w:type="spellEnd"/>
+      <w:r>
+        <w:t xml:space="preserve"> </w:t>
+      </w:r>
+      <w:proofErr w:type="spellStart"/>
+      <w:r>
+        <w:t>for</w:t>
+      </w:r>
+      <w:proofErr w:type="spellEnd"/>
+      <w:r>
+        <w:t xml:space="preserve"> </w:t>
+      </w:r>
+      <w:proofErr w:type="spellStart"/>
+      <w:r>
+        <w:t>practitioners</w:t>
+      </w:r>
+      <w:proofErr w:type="spellEnd"/>
+      <w:r>
+        <w:t xml:space="preserve"> and </w:t>
+      </w:r>
+      <w:proofErr w:type="spellStart"/>
+      <w:r>
+        <w:t>researchers</w:t>
+      </w:r>
+      <w:proofErr w:type="spellEnd"/>
+      <w:r>
+        <w:t>. New York: Routledge.</w:t>
+      </w:r>
+    </w:p>
+    <w:p/>
+    <w:p>
+      <w:r>
+        <w:t xml:space="preserve">Ramírez-Alujas, Á., &amp; Rojas-Bahamón, L. A. (2017). Gobierno electrónico en Colombia: análisis de su implementación y perspectivas de mejora. Revista Científica Visión de Futuro, 21(2), 39-58. </w:t>
+      </w:r>
+      <w:proofErr w:type="spellStart"/>
+      <w:r>
+        <w:t>doi</w:t>
+      </w:r>
+      <w:proofErr w:type="spellEnd"/>
+      <w:r>
+        <w:t>: 10.31876/</w:t>
       </w:r>
       <w:proofErr w:type="gramStart"/>
       <w:r>
-        <w:t>rsap.v</w:t>
+        <w:t>rcf.v</w:t>
       </w:r>
       <w:proofErr w:type="gramEnd"/>
       <w:r>
-        <w:t>81i0.3249</w:t>
-      </w:r>
-    </w:p>
-    <w:p/>
-    <w:p>
-      <w:r>
-        <w:t xml:space="preserve">Martínez, L. A., &amp; Pinto, A. M. (2017). Gobierno electrónico y participación ciudadana: el caso de Bogotá, Colombia. Revista Internacional de Ciencias Sociales y Humanidades, 7(1), 37-50. </w:t>
+        <w:t>21i2.211</w:t>
+      </w:r>
+    </w:p>
+    <w:p/>
+    <w:p>
+      <w:r>
+        <w:t xml:space="preserve">Restrepo, D. (2017). Gobierno digital en Colombia: entre la innovación y la eficiencia en la gestión pública. Revista Ciencias de la Administración, 4(1), 79-95. </w:t>
       </w:r>
       <w:proofErr w:type="spellStart"/>
       <w:r>
@@ -501,33 +646,20 @@
       </w:r>
       <w:proofErr w:type="spellEnd"/>
       <w:r>
-        <w:t>: 10.18381/</w:t>
-      </w:r>
-      <w:proofErr w:type="gramStart"/>
-      <w:r>
-        <w:t>ricsh.v</w:t>
-      </w:r>
-      <w:proofErr w:type="gramEnd"/>
-      <w:r>
-        <w:t>7i1.2368</w:t>
-      </w:r>
-    </w:p>
-    <w:p/>
-    <w:p>
-      <w:r>
-        <w:t>Martínez, L. A. (2017). TIC y Administración Pública en Colombia. Análisis Político, 30(89), 45-63.</w:t>
-      </w:r>
-    </w:p>
-    <w:p/>
-    <w:p>
-      <w:r>
-        <w:t>Ministerio de Tecnologías de la Información y las Comunicaciones. (2017). Plan Vive Digital para la Gente 2014-2018. Bogotá D.C.: Ministerio de Tecnologías de la Información y las Comunicaciones.</w:t>
-      </w:r>
-    </w:p>
-    <w:p/>
-    <w:p>
-      <w:r>
-        <w:t xml:space="preserve">Morales, M. M. (2019). Tecnología de la información y comunicación y su influencia en la gestión pública: un estudio de caso en Colombia. Revista Internacional de Investigación en Ciencias Sociales, 15(1), 107-117. </w:t>
+        <w:t>: 10.22517/23822759</w:t>
+      </w:r>
+    </w:p>
+    <w:p/>
+    <w:p>
+      <w:r>
+        <w:t>Restrepo, D. (2015). Innovación tecnológica y gobernanza en la Administración Pública colombiana. Estudios Políticos, 46, 149-170.</w:t>
+      </w:r>
+    </w:p>
+    <w:p/>
+    <w:p>
+      <w:r>
+        <w:lastRenderedPageBreak/>
+        <w:t xml:space="preserve">Rozo-Medina, C. E., &amp; Rozo-Medina, P. J. (2018). Factores críticos de éxito en la implementación de proyectos de gobierno electrónico en Colombia. Ingeniare: Revista Chilena de Ingeniería, 26(3), 414-424. </w:t>
       </w:r>
       <w:proofErr w:type="spellStart"/>
       <w:r>
@@ -535,21 +667,25 @@
       </w:r>
       <w:proofErr w:type="spellEnd"/>
       <w:r>
-        <w:t>: 10.18004/</w:t>
-      </w:r>
-      <w:proofErr w:type="spellStart"/>
-      <w:r>
-        <w:t>rdgics</w:t>
-      </w:r>
-      <w:proofErr w:type="spellEnd"/>
-      <w:r>
-        <w:t>/2307-1239/2019.015(01)107-117</w:t>
-      </w:r>
-    </w:p>
-    <w:p/>
-    <w:p>
-      <w:r>
-        <w:t xml:space="preserve">Ochoa, J. E. (2019). Impacto de las tecnologías de la información y la comunicación en la eficiencia de la gestión pública en Colombia. Revista Gaceta Laboral, 25(2), 134-151. </w:t>
+        <w:t>: 10.4067/S0718-33052018000300414</w:t>
+      </w:r>
+    </w:p>
+    <w:p/>
+    <w:p>
+      <w:r>
+        <w:t>Ruvalcaba Gómez, E. A. (2018). La adopción del gobierno abierto como política pública en los gobiernos locales (Tesis doctoral). Universidad Autónoma de Madrid, Madrid.</w:t>
+      </w:r>
+    </w:p>
+    <w:p/>
+    <w:p>
+      <w:r>
+        <w:t>Sánchez, C. (2018). La implementación del gobierno electrónico en Colombia: avances y desafíos. Revista Colombiana de Derecho, 30(54), 187-203.</w:t>
+      </w:r>
+    </w:p>
+    <w:p/>
+    <w:p>
+      <w:r>
+        <w:t xml:space="preserve">Sánchez-Torres, J., &amp; Córdoba-Prada, C. A. (2018). Una revisión de la literatura sobre gobierno electrónico y participación ciudadana en Colombia. Revista Científica General José María Córdova, 16(24), 135-156. </w:t>
       </w:r>
       <w:proofErr w:type="spellStart"/>
       <w:r>
@@ -557,180 +693,13 @@
       </w:r>
       <w:proofErr w:type="spellEnd"/>
       <w:r>
-        <w:t>: 10.17151/gl.2019.25.2.9</w:t>
-      </w:r>
-    </w:p>
-    <w:p/>
-    <w:p>
-      <w:r>
-        <w:t>Ochoa, J. E. (2018). Las TIC en la Administración Pública colombiana: avances y retos. Revista de Derecho, 49(1), 101-128.</w:t>
-      </w:r>
-    </w:p>
-    <w:p/>
-    <w:p>
-      <w:r>
-        <w:t xml:space="preserve">Osorio, L. A., &amp; Caicedo, J. L. (2018). Gobierno electrónico en Colombia: avances y desafíos. Revista Gestión y Política Pública, 27(2), 335-359. </w:t>
-      </w:r>
-      <w:proofErr w:type="spellStart"/>
-      <w:r>
-        <w:t>doi</w:t>
-      </w:r>
-      <w:proofErr w:type="spellEnd"/>
-      <w:r>
-        <w:t>: 10.11144/Javeriana.gyp27-2.geca</w:t>
-      </w:r>
-    </w:p>
-    <w:p/>
-    <w:p>
-      <w:r>
-        <w:t xml:space="preserve">Pardo, T. A., &amp; </w:t>
-      </w:r>
-      <w:proofErr w:type="spellStart"/>
-      <w:r>
-        <w:t>Giannetto</w:t>
-      </w:r>
-      <w:proofErr w:type="spellEnd"/>
-      <w:r>
-        <w:t>, D. (2015). Análisis comparado de la estrategia de gobierno electrónico en Colombia. Revista Espacios, 36(12), 4-15. Recuperado de http://www.revistaespacios.com/a15v36n12/a15v36n12p04.pdf</w:t>
-      </w:r>
-    </w:p>
-    <w:p/>
-    <w:p>
-      <w:r>
-        <w:t xml:space="preserve">Pardo, T. A., Gil-García, J. R., &amp; </w:t>
-      </w:r>
-      <w:proofErr w:type="spellStart"/>
-      <w:r>
-        <w:t>Burke</w:t>
-      </w:r>
-      <w:proofErr w:type="spellEnd"/>
-      <w:r>
-        <w:t xml:space="preserve">, G. B. (2016). Big data in </w:t>
-      </w:r>
-      <w:proofErr w:type="spellStart"/>
-      <w:r>
-        <w:t>the</w:t>
-      </w:r>
-      <w:proofErr w:type="spellEnd"/>
-      <w:r>
-        <w:t xml:space="preserve"> </w:t>
-      </w:r>
-      <w:proofErr w:type="spellStart"/>
-      <w:r>
-        <w:t>public</w:t>
-      </w:r>
-      <w:proofErr w:type="spellEnd"/>
-      <w:r>
-        <w:t xml:space="preserve"> sector: </w:t>
-      </w:r>
-      <w:proofErr w:type="spellStart"/>
-      <w:r>
-        <w:t>Lessons</w:t>
-      </w:r>
-      <w:proofErr w:type="spellEnd"/>
-      <w:r>
-        <w:t xml:space="preserve"> </w:t>
-      </w:r>
-      <w:proofErr w:type="spellStart"/>
-      <w:r>
-        <w:t>for</w:t>
-      </w:r>
-      <w:proofErr w:type="spellEnd"/>
-      <w:r>
-        <w:t xml:space="preserve"> </w:t>
-      </w:r>
-      <w:proofErr w:type="spellStart"/>
-      <w:r>
-        <w:t>practitioners</w:t>
-      </w:r>
-      <w:proofErr w:type="spellEnd"/>
-      <w:r>
-        <w:t xml:space="preserve"> and </w:t>
-      </w:r>
-      <w:proofErr w:type="spellStart"/>
-      <w:r>
-        <w:t>researchers</w:t>
-      </w:r>
-      <w:proofErr w:type="spellEnd"/>
-      <w:r>
-        <w:t>. New York: Routledge.</w:t>
-      </w:r>
-    </w:p>
-    <w:p/>
-    <w:p>
-      <w:r>
-        <w:t xml:space="preserve">Ramírez-Alujas, Á., &amp; Rojas-Bahamón, L. A. (2017). Gobierno electrónico en Colombia: análisis de su implementación y perspectivas de mejora. Revista Científica Visión de Futuro, 21(2), 39-58. </w:t>
-      </w:r>
-      <w:proofErr w:type="spellStart"/>
-      <w:r>
-        <w:t>doi</w:t>
-      </w:r>
-      <w:proofErr w:type="spellEnd"/>
-      <w:r>
-        <w:t>: 10.31876/</w:t>
-      </w:r>
-      <w:proofErr w:type="gramStart"/>
-      <w:r>
-        <w:t>rcf.v</w:t>
-      </w:r>
-      <w:proofErr w:type="gramEnd"/>
-      <w:r>
-        <w:t>21i2.211</w:t>
-      </w:r>
-    </w:p>
-    <w:p/>
-    <w:p>
-      <w:r>
-        <w:t xml:space="preserve">Restrepo, D. (2017). Gobierno digital en Colombia: entre la innovación y la eficiencia en la gestión pública. Revista Ciencias de la Administración, 4(1), 79-95. </w:t>
-      </w:r>
-      <w:proofErr w:type="spellStart"/>
-      <w:r>
-        <w:t>doi</w:t>
-      </w:r>
-      <w:proofErr w:type="spellEnd"/>
-      <w:r>
-        <w:t>: 10.22517/23822759</w:t>
-      </w:r>
-    </w:p>
-    <w:p/>
-    <w:p>
-      <w:r>
-        <w:t>Restrepo, D. (2015). Innovación tecnológica y gobernanza en la Administración Pública colombiana. Estudios Políticos, 46, 149-170.</w:t>
-      </w:r>
-    </w:p>
-    <w:p/>
-    <w:p>
-      <w:r>
-        <w:t xml:space="preserve">Rozo-Medina, C. E., &amp; Rozo-Medina, P. J. (2018). Factores críticos de éxito en la implementación de proyectos de gobierno electrónico en Colombia. Ingeniare: Revista Chilena de Ingeniería, 26(3), 414-424. </w:t>
-      </w:r>
-      <w:proofErr w:type="spellStart"/>
-      <w:r>
-        <w:t>doi</w:t>
-      </w:r>
-      <w:proofErr w:type="spellEnd"/>
-      <w:r>
-        <w:t>: 10.4067/S0718-33052018000300414</w:t>
-      </w:r>
-    </w:p>
-    <w:p/>
-    <w:p>
-      <w:r>
-        <w:t>Sánchez, C. (2018). La implementación del gobierno electrónico en Colombia: avances y desafíos. Revista Colombiana de Derecho, 30(54), 187-203.</w:t>
-      </w:r>
-    </w:p>
-    <w:p/>
-    <w:p>
-      <w:r>
-        <w:lastRenderedPageBreak/>
-        <w:t xml:space="preserve">Sánchez-Torres, J., &amp; Córdoba-Prada, C. A. (2018). Una revisión de la literatura sobre gobierno electrónico y participación ciudadana en Colombia. Revista Científica General José María Córdova, 16(24), 135-156. </w:t>
-      </w:r>
-      <w:proofErr w:type="spellStart"/>
-      <w:r>
-        <w:t>doi</w:t>
-      </w:r>
-      <w:proofErr w:type="spellEnd"/>
-      <w:r>
         <w:t>: 10.21830/19006586.295</w:t>
+      </w:r>
+    </w:p>
+    <w:p/>
+    <w:p>
+      <w:r>
+        <w:t>Torres, E., Ramírez, L., &amp; Cendales, D. (2019). Incorporación de TIC en la gestión pública: Beneficios y retos. Revista de Administración Pública, 27(1), 129-144.</w:t>
       </w:r>
     </w:p>
     <w:p/>
@@ -928,9 +897,8 @@
           </v:handles>
           <o:lock v:ext="edit" text="t" shapetype="t"/>
         </v:shapetype>
-        <v:shape id="PowerPlusWaterMarkObject54042282" o:spid="_x0000_s1026" type="#_x0000_t136" style="position:absolute;left:0;text-align:left;margin-left:0;margin-top:0;width:479.85pt;height:179.95pt;rotation:315;z-index:-251655168;mso-position-horizontal:center;mso-position-horizontal-relative:margin;mso-position-vertical:center;mso-position-vertical-relative:margin" o:allowincell="f" fillcolor="silver" stroked="f">
-          <v:fill opacity=".5"/>
-          <v:textpath style="font-family:&quot;Calibri&quot;;font-size:1pt" string="BORRADOR"/>
+        <v:shape id="PowerPlusWaterMarkObject44704094" o:spid="_x0000_s1026" type="#_x0000_t136" style="position:absolute;left:0;text-align:left;margin-left:0;margin-top:0;width:586.4pt;height:73.3pt;rotation:315;z-index:-251655168;mso-position-horizontal:center;mso-position-horizontal-relative:margin;mso-position-vertical:center;mso-position-vertical-relative:margin" o:allowincell="f" fillcolor="silver" stroked="f">
+          <v:textpath style="font-family:&quot;Calibri&quot;;font-size:1pt" string="DOCUMENTO EN CONSTRUCCION"/>
           <w10:wrap anchorx="margin" anchory="margin"/>
         </v:shape>
       </w:pict>
@@ -974,9 +942,8 @@
           </v:handles>
           <o:lock v:ext="edit" text="t" shapetype="t"/>
         </v:shapetype>
-        <v:shape id="PowerPlusWaterMarkObject54042283" o:spid="_x0000_s1027" type="#_x0000_t136" style="position:absolute;left:0;text-align:left;margin-left:0;margin-top:0;width:479.85pt;height:179.95pt;rotation:315;z-index:-251653120;mso-position-horizontal:center;mso-position-horizontal-relative:margin;mso-position-vertical:center;mso-position-vertical-relative:margin" o:allowincell="f" fillcolor="silver" stroked="f">
-          <v:fill opacity=".5"/>
-          <v:textpath style="font-family:&quot;Calibri&quot;;font-size:1pt" string="BORRADOR"/>
+        <v:shape id="PowerPlusWaterMarkObject44704095" o:spid="_x0000_s1027" type="#_x0000_t136" style="position:absolute;left:0;text-align:left;margin-left:0;margin-top:0;width:586.4pt;height:73.3pt;rotation:315;z-index:-251653120;mso-position-horizontal:center;mso-position-horizontal-relative:margin;mso-position-vertical:center;mso-position-vertical-relative:margin" o:allowincell="f" fillcolor="silver" stroked="f">
+          <v:textpath style="font-family:&quot;Calibri&quot;;font-size:1pt" string="DOCUMENTO EN CONSTRUCCION"/>
           <w10:wrap anchorx="margin" anchory="margin"/>
         </v:shape>
       </w:pict>
@@ -1020,9 +987,8 @@
           </v:handles>
           <o:lock v:ext="edit" text="t" shapetype="t"/>
         </v:shapetype>
-        <v:shape id="PowerPlusWaterMarkObject54042281" o:spid="_x0000_s1025" type="#_x0000_t136" style="position:absolute;left:0;text-align:left;margin-left:0;margin-top:0;width:479.85pt;height:179.95pt;rotation:315;z-index:-251657216;mso-position-horizontal:center;mso-position-horizontal-relative:margin;mso-position-vertical:center;mso-position-vertical-relative:margin" o:allowincell="f" fillcolor="silver" stroked="f">
-          <v:fill opacity=".5"/>
-          <v:textpath style="font-family:&quot;Calibri&quot;;font-size:1pt" string="BORRADOR"/>
+        <v:shape id="PowerPlusWaterMarkObject44704093" o:spid="_x0000_s1025" type="#_x0000_t136" style="position:absolute;left:0;text-align:left;margin-left:0;margin-top:0;width:586.4pt;height:73.3pt;rotation:315;z-index:-251657216;mso-position-horizontal:center;mso-position-horizontal-relative:margin;mso-position-vertical:center;mso-position-vertical-relative:margin" o:allowincell="f" fillcolor="silver" stroked="f">
+          <v:textpath style="font-family:&quot;Calibri&quot;;font-size:1pt" string="DOCUMENTO EN CONSTRUCCION"/>
           <w10:wrap anchorx="margin" anchory="margin"/>
         </v:shape>
       </w:pict>
